--- a/Downloads/Jonathan-Anders-Application-Resume.docx
+++ b/Downloads/Jonathan-Anders-Application-Resume.docx
@@ -41,25 +41,7 @@
           <w:sz w:val="21"/>
           <w:szCs w:val="21"/>
         </w:rPr>
-        <w:t xml:space="preserve">St. Augustine, FL </w:t>
-      </w:r>
-      <w:proofErr w:type="gramStart"/>
-      <w:r>
-        <w:rPr>
-          <w:rFonts w:ascii="Arial" w:eastAsia="Arial" w:hAnsi="Arial" w:cs="Arial"/>
-          <w:sz w:val="21"/>
-          <w:szCs w:val="21"/>
-        </w:rPr>
-        <w:t>|  206</w:t>
-      </w:r>
-      <w:proofErr w:type="gramEnd"/>
-      <w:r>
-        <w:rPr>
-          <w:rFonts w:ascii="Arial" w:eastAsia="Arial" w:hAnsi="Arial" w:cs="Arial"/>
-          <w:sz w:val="21"/>
-          <w:szCs w:val="21"/>
-        </w:rPr>
-        <w:t xml:space="preserve">-225-4424 </w:t>
+        <w:t xml:space="preserve">St. Augustine, FL |  206-225-4424 </w:t>
       </w:r>
     </w:p>
     <w:bookmarkStart w:id="1" w:name="_heading=h.wjok02j5x1e3" w:colFirst="0" w:colLast="0"/>
@@ -1186,7 +1168,17 @@
           <w:sz w:val="20"/>
           <w:szCs w:val="20"/>
         </w:rPr>
-        <w:t>TA For Computer Science Course</w:t>
+        <w:t>Computer Science Course</w:t>
+      </w:r>
+      <w:r>
+        <w:rPr>
+          <w:rFonts w:ascii="Arial" w:eastAsia="Arial" w:hAnsi="Arial" w:cs="Arial"/>
+          <w:b/>
+          <w:i/>
+          <w:sz w:val="20"/>
+          <w:szCs w:val="20"/>
+        </w:rPr>
+        <w:t xml:space="preserve"> TA</w:t>
       </w:r>
       <w:r>
         <w:rPr>
@@ -1367,19 +1359,8 @@
           <w:sz w:val="20"/>
           <w:szCs w:val="20"/>
         </w:rPr>
-        <w:t xml:space="preserve">, hosted online office hours, and provided grading and </w:t>
-      </w:r>
-      <w:proofErr w:type="gramStart"/>
-      <w:r>
-        <w:rPr>
-          <w:rFonts w:ascii="Arial" w:eastAsia="Arial" w:hAnsi="Arial" w:cs="Arial"/>
-          <w:color w:val="000000"/>
-          <w:sz w:val="20"/>
-          <w:szCs w:val="20"/>
-        </w:rPr>
-        <w:t>feedback</w:t>
-      </w:r>
-      <w:proofErr w:type="gramEnd"/>
+        <w:t>, hosted online office hours, and provided grading and feedback</w:t>
+      </w:r>
     </w:p>
     <w:p>
       <w:pPr>
@@ -2161,23 +2142,13 @@
           <w:szCs w:val="21"/>
         </w:rPr>
       </w:pPr>
-      <w:proofErr w:type="gramStart"/>
       <w:r>
         <w:rPr>
           <w:rFonts w:ascii="Arial" w:eastAsia="Arial" w:hAnsi="Arial" w:cs="Arial"/>
           <w:sz w:val="21"/>
           <w:szCs w:val="21"/>
         </w:rPr>
-        <w:t>Bachelor's Degree in Applied Computer Science</w:t>
-      </w:r>
-      <w:proofErr w:type="gramEnd"/>
-      <w:r>
-        <w:rPr>
-          <w:rFonts w:ascii="Arial" w:eastAsia="Arial" w:hAnsi="Arial" w:cs="Arial"/>
-          <w:sz w:val="21"/>
-          <w:szCs w:val="21"/>
-        </w:rPr>
-        <w:t xml:space="preserve">                                                                     Cumulative GPA: 3.5</w:t>
+        <w:t>Bachelor's Degree in Applied Computer Science                                                                     Cumulative GPA: 3.5</w:t>
       </w:r>
     </w:p>
     <w:sectPr>
